--- a/АЯиП 2/отчёт 23.docx
+++ b/АЯиП 2/отчёт 23.docx
@@ -415,8 +415,8 @@
           <w:szCs w:val="28"/>
         </w:rPr>
       </w:pPr>
-      <w:bookmarkStart w:id="0" w:name="_Toc115071377"/>
-      <w:bookmarkStart w:id="1" w:name="_Toc169107568"/>
+      <w:bookmarkStart w:id="0" w:name="_Toc169107568"/>
+      <w:bookmarkStart w:id="1" w:name="_Toc115071377"/>
       <w:r>
         <w:rPr>
           <w:rFonts w:hint="default" w:ascii="Times New Roman" w:hAnsi="Times New Roman" w:cs="Times New Roman"/>
@@ -562,25 +562,18 @@
         <w:adjustRightInd/>
         <w:snapToGrid/>
         <w:spacing w:after="0" w:line="360" w:lineRule="auto"/>
-        <w:ind w:left="2124" w:leftChars="0" w:firstLine="3864" w:firstLineChars="1380"/>
+        <w:ind w:left="2124" w:leftChars="0" w:firstLine="3871" w:firstLineChars="1382"/>
         <w:jc w:val="left"/>
         <w:textAlignment w:val="auto"/>
         <w:rPr>
           <w:rFonts w:hint="default" w:ascii="Times New Roman" w:hAnsi="Times New Roman" w:cs="Times New Roman"/>
-          <w:sz w:val="28"/>
-          <w:szCs w:val="28"/>
-          <w:lang w:val="ru-RU"/>
-        </w:rPr>
-      </w:pPr>
-      <w:r>
-        <w:rPr>
-          <w:rFonts w:hint="default" w:ascii="Times New Roman" w:hAnsi="Times New Roman" w:cs="Times New Roman"/>
-          <w:sz w:val="28"/>
-          <w:szCs w:val="28"/>
-          <w:lang w:val="ru-RU"/>
-        </w:rPr>
-        <w:t>Потемкина Н. гр. 145</w:t>
-      </w:r>
+          <w:b/>
+          <w:bCs/>
+          <w:sz w:val="28"/>
+          <w:szCs w:val="28"/>
+          <w:lang w:val="ru-RU"/>
+        </w:rPr>
+      </w:pPr>
     </w:p>
     <w:p>
       <w:pPr>
@@ -636,7 +629,7 @@
         <w:adjustRightInd/>
         <w:snapToGrid/>
         <w:spacing w:after="0" w:line="360" w:lineRule="auto"/>
-        <w:ind w:left="2124" w:leftChars="0" w:firstLine="3864" w:firstLineChars="1380"/>
+        <w:ind w:left="2124" w:leftChars="0" w:firstLine="350" w:firstLineChars="125"/>
         <w:jc w:val="left"/>
         <w:textAlignment w:val="auto"/>
         <w:rPr>
@@ -646,15 +639,6 @@
           <w:lang w:val="ru-RU"/>
         </w:rPr>
       </w:pPr>
-      <w:r>
-        <w:rPr>
-          <w:rFonts w:hint="default" w:ascii="Times New Roman" w:hAnsi="Times New Roman" w:cs="Times New Roman"/>
-          <w:sz w:val="28"/>
-          <w:szCs w:val="28"/>
-          <w:lang w:val="ru-RU"/>
-        </w:rPr>
-        <w:t>Асс. Камордин А. А.</w:t>
-      </w:r>
     </w:p>
     <w:p>
       <w:pPr>
@@ -671,7 +655,7 @@
         <w:adjustRightInd/>
         <w:snapToGrid/>
         <w:spacing w:after="0" w:line="360" w:lineRule="auto"/>
-        <w:ind w:left="2124" w:leftChars="0" w:firstLine="3864" w:firstLineChars="1380"/>
+        <w:ind w:left="2124" w:leftChars="0" w:firstLine="350" w:firstLineChars="125"/>
         <w:jc w:val="left"/>
         <w:textAlignment w:val="auto"/>
         <w:rPr>
@@ -681,15 +665,6 @@
           <w:lang w:val="ru-RU"/>
         </w:rPr>
       </w:pPr>
-      <w:r>
-        <w:rPr>
-          <w:rFonts w:hint="default" w:ascii="Times New Roman" w:hAnsi="Times New Roman" w:cs="Times New Roman"/>
-          <w:sz w:val="28"/>
-          <w:szCs w:val="28"/>
-          <w:lang w:val="ru-RU"/>
-        </w:rPr>
-        <w:t>С.п. Москвитина О. А.</w:t>
-      </w:r>
     </w:p>
     <w:p>
       <w:pPr>
@@ -850,8 +825,10 @@
           <w:szCs w:val="28"/>
           <w:lang w:val="ru-RU"/>
         </w:rPr>
-        <w:t>Рязань 2021</w:t>
-      </w:r>
+        <w:t>Рязань 20</w:t>
+      </w:r>
+      <w:bookmarkStart w:id="2" w:name="_GoBack"/>
+      <w:bookmarkEnd w:id="2"/>
     </w:p>
     <w:p>
       <w:pPr>
@@ -1108,6 +1085,7 @@
     <w:p>
       <w:pPr>
         <w:numPr>
+          <w:ilvl w:val="0"/>
           <w:numId w:val="0"/>
         </w:numPr>
         <w:ind w:leftChars="0"/>
@@ -1159,7 +1137,6 @@
           <w:lang w:val="ru-RU"/>
         </w:rPr>
         <w:tab/>
-        <w:t/>
       </w:r>
       <w:r>
         <w:rPr>
@@ -1170,7 +1147,6 @@
           <w:lang w:val="ru-RU"/>
         </w:rPr>
         <w:tab/>
-        <w:t/>
       </w:r>
       <w:r>
         <w:rPr>
@@ -1181,6 +1157,15 @@
           <w:lang w:val="ru-RU"/>
         </w:rPr>
         <w:tab/>
+      </w:r>
+      <w:r>
+        <w:rPr>
+          <w:rFonts w:hint="default" w:ascii="Times New Roman" w:hAnsi="Times New Roman" w:cs="Times New Roman"/>
+          <w:sz w:val="22"/>
+          <w:szCs w:val="22"/>
+          <w:highlight w:val="none"/>
+          <w:lang w:val="ru-RU"/>
+        </w:rPr>
         <w:t xml:space="preserve">модуль </w:t>
       </w:r>
       <w:r>
@@ -3127,8 +3112,6 @@
         </w:rPr>
         <w:t>;</w:t>
       </w:r>
-      <w:bookmarkStart w:id="2" w:name="_GoBack"/>
-      <w:bookmarkEnd w:id="2"/>
     </w:p>
     <w:p>
       <w:pPr>
@@ -4084,6 +4067,7 @@
         <w:pageBreakBefore w:val="0"/>
         <w:widowControl/>
         <w:numPr>
+          <w:ilvl w:val="0"/>
           <w:numId w:val="0"/>
         </w:numPr>
         <w:kinsoku/>
@@ -4532,14 +4516,6 @@
       <w:gridCol w:w="3115"/>
     </w:tblGrid>
     <w:tr>
-      <w:tblPrEx>
-        <w:tblCellMar>
-          <w:top w:w="0" w:type="dxa"/>
-          <w:left w:w="108" w:type="dxa"/>
-          <w:bottom w:w="0" w:type="dxa"/>
-          <w:right w:w="108" w:type="dxa"/>
-        </w:tblCellMar>
-      </w:tblPrEx>
       <w:tc>
         <w:tcPr>
           <w:tcW w:w="3115" w:type="dxa"/>
